--- a/doc/user-testing/Consent Forms.docx
+++ b/doc/user-testing/Consent Forms.docx
@@ -277,12 +277,21 @@
           <w:szCs w:val="22"/>
         </w:rPr>
       </w:pPr>
-      <w:r>
-        <w:rPr>
-          <w:sz w:val="22"/>
-          <w:szCs w:val="22"/>
-        </w:rPr>
-        <w:t>Erjil De Vera</w:t>
+      <w:proofErr w:type="spellStart"/>
+      <w:r>
+        <w:rPr>
+          <w:sz w:val="22"/>
+          <w:szCs w:val="22"/>
+        </w:rPr>
+        <w:t>Erjil</w:t>
+      </w:r>
+      <w:proofErr w:type="spellEnd"/>
+      <w:r>
+        <w:rPr>
+          <w:sz w:val="22"/>
+          <w:szCs w:val="22"/>
+        </w:rPr>
+        <w:t xml:space="preserve"> De Vera</w:t>
       </w:r>
     </w:p>
     <w:p>
@@ -385,8 +394,17 @@
                 <w:sz w:val="22"/>
                 <w:szCs w:val="22"/>
               </w:rPr>
-              <w:t>Natasha Fotoohi</w:t>
+              <w:t xml:space="preserve">Natasha </w:t>
             </w:r>
+            <w:proofErr w:type="spellStart"/>
+            <w:r>
+              <w:rPr>
+                <w:sz w:val="22"/>
+                <w:szCs w:val="22"/>
+              </w:rPr>
+              <w:t>Fotoohi</w:t>
+            </w:r>
+            <w:proofErr w:type="spellEnd"/>
           </w:p>
           <w:p>
             <w:pPr>
@@ -422,12 +440,21 @@
                 <w:szCs w:val="22"/>
               </w:rPr>
             </w:pPr>
+            <w:proofErr w:type="spellStart"/>
             <w:r>
               <w:rPr>
                 <w:sz w:val="22"/>
                 <w:szCs w:val="22"/>
               </w:rPr>
-              <w:t>Zubiya Malek</w:t>
+              <w:t>Zubiya</w:t>
+            </w:r>
+            <w:proofErr w:type="spellEnd"/>
+            <w:r>
+              <w:rPr>
+                <w:sz w:val="22"/>
+                <w:szCs w:val="22"/>
+              </w:rPr>
+              <w:t xml:space="preserve"> Malek</w:t>
             </w:r>
           </w:p>
           <w:p>
@@ -650,7 +677,7 @@
             <w:sz w:val="22"/>
             <w:szCs w:val="22"/>
           </w:rPr>
-          <w:t>Zlac190@live.rhul.ac.uk</w:t>
+          <w:t>abigail.hunter-blanco.2022@live.rhul.ac.uk</w:t>
         </w:r>
       </w:hyperlink>
     </w:p>
